--- a/Firmware/drybox/dbx arduino/valkyrie instruction for Drybox firmware addin_ beta.docx
+++ b/Firmware/drybox/dbx arduino/valkyrie instruction for Drybox firmware addin_ beta.docx
@@ -208,21 +208,7 @@
           <w:noProof/>
           <w:lang w:eastAsia="en-NZ"/>
         </w:rPr>
-        <w:t>Once</w:t>
-      </w:r>
-      <w:r>
-        <w:rPr>
-          <w:noProof/>
-          <w:lang w:eastAsia="en-NZ"/>
-        </w:rPr>
-        <w:t xml:space="preserve"> restarted </w:t>
-      </w:r>
-      <w:r>
-        <w:rPr>
-          <w:noProof/>
-          <w:lang w:eastAsia="en-NZ"/>
-        </w:rPr>
-        <w:t xml:space="preserve"> goto:-</w:t>
+        <w:t>Once restarted  goto:-</w:t>
       </w:r>
     </w:p>
     <w:p>
@@ -311,22 +297,1282 @@
       </w:r>
     </w:p>
     <w:p>
+      <w:pPr>
+        <w:rPr>
+          <w:rStyle w:val="Hyperlink"/>
+        </w:rPr>
+      </w:pPr>
       <w:hyperlink r:id="rId8" w:history="1">
         <w:r>
           <w:rPr>
             <w:rStyle w:val="Hyperlink"/>
           </w:rPr>
-          <w:t>https://r</w:t>
+          <w:t>https://randomnerdtutorials.com/install-esp32-filesystem-uploader-arduino-ide/</w:t>
         </w:r>
-        <w:bookmarkStart w:id="0" w:name="_GoBack"/>
-        <w:bookmarkEnd w:id="0"/>
+      </w:hyperlink>
+      <w:r>
+        <w:rPr>
+          <w:rStyle w:val="Hyperlink"/>
+        </w:rPr>
+        <w:t xml:space="preserve"> </w:t>
+      </w:r>
+    </w:p>
+    <w:p>
+      <w:r>
+        <w:t xml:space="preserve">**** </w:t>
+      </w:r>
+      <w:proofErr w:type="gramStart"/>
+      <w:r>
+        <w:t>Close  Arduino</w:t>
+      </w:r>
+      <w:proofErr w:type="gramEnd"/>
+      <w:r>
+        <w:t xml:space="preserve"> IDE*****</w:t>
+      </w:r>
+    </w:p>
+    <w:p/>
+    <w:p>
+      <w:proofErr w:type="gramStart"/>
+      <w:r>
+        <w:t>Copy  the</w:t>
+      </w:r>
+      <w:proofErr w:type="gramEnd"/>
+      <w:r>
+        <w:t xml:space="preserve"> folder “</w:t>
+      </w:r>
+      <w:proofErr w:type="spellStart"/>
+      <w:r>
+        <w:t>AHTxx</w:t>
+      </w:r>
+      <w:proofErr w:type="spellEnd"/>
+      <w:r>
+        <w:t>-main</w:t>
+      </w:r>
+      <w:r>
+        <w:t>”  into the  “Sketch book location\A</w:t>
+      </w:r>
+      <w:r>
+        <w:t>rduino\libraries</w:t>
+      </w:r>
+      <w:r>
+        <w:t>” folder</w:t>
+      </w:r>
+    </w:p>
+    <w:p/>
+    <w:p>
+      <w:r>
+        <w:t>Copy the folder “</w:t>
+      </w:r>
+      <w:proofErr w:type="spellStart"/>
+      <w:r>
+        <w:t>DryBox_valkyrie</w:t>
+      </w:r>
+      <w:proofErr w:type="spellEnd"/>
+      <w:r>
+        <w:t>” into the “</w:t>
+      </w:r>
+      <w:r>
+        <w:t>“Sketch book location\A</w:t>
+      </w:r>
+      <w:r>
+        <w:t>rduino</w:t>
+      </w:r>
+      <w:r>
+        <w:t>”</w:t>
+      </w:r>
+    </w:p>
+    <w:p>
+      <w:proofErr w:type="gramStart"/>
+      <w:r>
+        <w:t>Double  click</w:t>
+      </w:r>
+      <w:proofErr w:type="gramEnd"/>
+      <w:r>
+        <w:t xml:space="preserve"> the  on the file “</w:t>
+      </w:r>
+      <w:proofErr w:type="spellStart"/>
+      <w:r>
+        <w:t>DryBox_valkyrie</w:t>
+      </w:r>
+      <w:r>
+        <w:t>.ino</w:t>
+      </w:r>
+      <w:proofErr w:type="spellEnd"/>
+      <w:r>
+        <w:t>”   inside the “</w:t>
+      </w:r>
+      <w:proofErr w:type="spellStart"/>
+      <w:r>
+        <w:t>DryBox_valkyrie</w:t>
+      </w:r>
+      <w:proofErr w:type="spellEnd"/>
+      <w:r>
+        <w:t>” folder</w:t>
+      </w:r>
+    </w:p>
+    <w:p>
+      <w:r>
+        <w:t>Arduino IDE should open. And look like this</w:t>
+      </w:r>
+    </w:p>
+    <w:p>
+      <w:r>
+        <w:rPr>
+          <w:noProof/>
+          <w:lang w:eastAsia="en-NZ"/>
+        </w:rPr>
+        <w:drawing>
+          <wp:inline distT="0" distB="0" distL="0" distR="0" wp14:anchorId="6061D95A" wp14:editId="311F6EAC">
+            <wp:extent cx="5288280" cy="5577840"/>
+            <wp:effectExtent l="0" t="0" r="7620" b="3810"/>
+            <wp:docPr id="2" name="Picture 2"/>
+            <wp:cNvGraphicFramePr>
+              <a:graphicFrameLocks xmlns:a="http://schemas.openxmlformats.org/drawingml/2006/main" noChangeAspect="1"/>
+            </wp:cNvGraphicFramePr>
+            <a:graphic xmlns:a="http://schemas.openxmlformats.org/drawingml/2006/main">
+              <a:graphicData uri="http://schemas.openxmlformats.org/drawingml/2006/picture">
+                <pic:pic xmlns:pic="http://schemas.openxmlformats.org/drawingml/2006/picture">
+                  <pic:nvPicPr>
+                    <pic:cNvPr id="0" name=""/>
+                    <pic:cNvPicPr/>
+                  </pic:nvPicPr>
+                  <pic:blipFill>
+                    <a:blip r:embed="rId9"/>
+                    <a:stretch>
+                      <a:fillRect/>
+                    </a:stretch>
+                  </pic:blipFill>
+                  <pic:spPr>
+                    <a:xfrm>
+                      <a:off x="0" y="0"/>
+                      <a:ext cx="5288280" cy="5577840"/>
+                    </a:xfrm>
+                    <a:prstGeom prst="rect">
+                      <a:avLst/>
+                    </a:prstGeom>
+                  </pic:spPr>
+                </pic:pic>
+              </a:graphicData>
+            </a:graphic>
+          </wp:inline>
+        </w:drawing>
+      </w:r>
+    </w:p>
+    <w:p>
+      <w:r>
+        <w:t>Click on the “</w:t>
+      </w:r>
+      <w:proofErr w:type="spellStart"/>
+      <w:r>
+        <w:t>drybox.h</w:t>
+      </w:r>
+      <w:proofErr w:type="spellEnd"/>
+      <w:r>
+        <w:t xml:space="preserve">” </w:t>
+      </w:r>
+      <w:proofErr w:type="gramStart"/>
+      <w:r>
+        <w:t>tab  and</w:t>
+      </w:r>
+      <w:proofErr w:type="gramEnd"/>
+      <w:r>
+        <w:t xml:space="preserve"> update </w:t>
+      </w:r>
+      <w:r>
+        <w:t xml:space="preserve">the following </w:t>
+      </w:r>
+    </w:p>
+    <w:p>
+      <w:r>
+        <w:t>Your network SSID</w:t>
+      </w:r>
+    </w:p>
+    <w:p>
+      <w:r>
+        <w:t xml:space="preserve">And your network password </w:t>
+      </w:r>
+    </w:p>
+    <w:p>
+      <w:r>
+        <w:t xml:space="preserve">In </w:t>
+      </w:r>
+      <w:proofErr w:type="gramStart"/>
+      <w:r>
+        <w:t>Arduino  IDE</w:t>
+      </w:r>
+      <w:proofErr w:type="gramEnd"/>
+      <w:r>
+        <w:t xml:space="preserve">  “File “ , “save”</w:t>
+      </w:r>
+    </w:p>
+    <w:p/>
+    <w:p>
+      <w:r>
+        <w:rPr>
+          <w:noProof/>
+          <w:lang w:eastAsia="en-NZ"/>
+        </w:rPr>
+        <w:drawing>
+          <wp:inline distT="0" distB="0" distL="0" distR="0" wp14:anchorId="38ED8F77" wp14:editId="46CEFAAA">
+            <wp:extent cx="5731510" cy="2484879"/>
+            <wp:effectExtent l="0" t="0" r="2540" b="0"/>
+            <wp:docPr id="4" name="Picture 4"/>
+            <wp:cNvGraphicFramePr>
+              <a:graphicFrameLocks xmlns:a="http://schemas.openxmlformats.org/drawingml/2006/main" noChangeAspect="1"/>
+            </wp:cNvGraphicFramePr>
+            <a:graphic xmlns:a="http://schemas.openxmlformats.org/drawingml/2006/main">
+              <a:graphicData uri="http://schemas.openxmlformats.org/drawingml/2006/picture">
+                <pic:pic xmlns:pic="http://schemas.openxmlformats.org/drawingml/2006/picture">
+                  <pic:nvPicPr>
+                    <pic:cNvPr id="0" name=""/>
+                    <pic:cNvPicPr/>
+                  </pic:nvPicPr>
+                  <pic:blipFill>
+                    <a:blip r:embed="rId10"/>
+                    <a:stretch>
+                      <a:fillRect/>
+                    </a:stretch>
+                  </pic:blipFill>
+                  <pic:spPr>
+                    <a:xfrm>
+                      <a:off x="0" y="0"/>
+                      <a:ext cx="5731510" cy="2484879"/>
+                    </a:xfrm>
+                    <a:prstGeom prst="rect">
+                      <a:avLst/>
+                    </a:prstGeom>
+                  </pic:spPr>
+                </pic:pic>
+              </a:graphicData>
+            </a:graphic>
+          </wp:inline>
+        </w:drawing>
+      </w:r>
+    </w:p>
+    <w:p>
+      <w:r>
+        <w:t>Now connect your ESP32 via USB to you PC,</w:t>
+      </w:r>
+    </w:p>
+    <w:p>
+      <w:r>
+        <w:t xml:space="preserve">In Arduino </w:t>
+      </w:r>
+      <w:proofErr w:type="gramStart"/>
+      <w:r>
+        <w:t>IDE  “</w:t>
+      </w:r>
+      <w:proofErr w:type="gramEnd"/>
+      <w:r>
+        <w:t>Tools”   go down to “Port” and select the port number the ESP32 is connected to</w:t>
+      </w:r>
+    </w:p>
+    <w:p>
+      <w:r>
+        <w:rPr>
+          <w:noProof/>
+          <w:lang w:eastAsia="en-NZ"/>
+        </w:rPr>
+        <w:drawing>
+          <wp:inline distT="0" distB="0" distL="0" distR="0" wp14:anchorId="0A528C7B" wp14:editId="1BE40069">
+            <wp:extent cx="3612258" cy="3929653"/>
+            <wp:effectExtent l="0" t="0" r="7620" b="0"/>
+            <wp:docPr id="5" name="Picture 5"/>
+            <wp:cNvGraphicFramePr>
+              <a:graphicFrameLocks xmlns:a="http://schemas.openxmlformats.org/drawingml/2006/main" noChangeAspect="1"/>
+            </wp:cNvGraphicFramePr>
+            <a:graphic xmlns:a="http://schemas.openxmlformats.org/drawingml/2006/main">
+              <a:graphicData uri="http://schemas.openxmlformats.org/drawingml/2006/picture">
+                <pic:pic xmlns:pic="http://schemas.openxmlformats.org/drawingml/2006/picture">
+                  <pic:nvPicPr>
+                    <pic:cNvPr id="0" name="Picture 1"/>
+                    <pic:cNvPicPr>
+                      <a:picLocks noChangeAspect="1" noChangeArrowheads="1"/>
+                    </pic:cNvPicPr>
+                  </pic:nvPicPr>
+                  <pic:blipFill>
+                    <a:blip r:embed="rId11">
+                      <a:extLst>
+                        <a:ext uri="{28A0092B-C50C-407E-A947-70E740481C1C}">
+                          <a14:useLocalDpi xmlns:a14="http://schemas.microsoft.com/office/drawing/2010/main" val="0"/>
+                        </a:ext>
+                      </a:extLst>
+                    </a:blip>
+                    <a:srcRect/>
+                    <a:stretch>
+                      <a:fillRect/>
+                    </a:stretch>
+                  </pic:blipFill>
+                  <pic:spPr bwMode="auto">
+                    <a:xfrm>
+                      <a:off x="0" y="0"/>
+                      <a:ext cx="3618342" cy="3936272"/>
+                    </a:xfrm>
+                    <a:prstGeom prst="rect">
+                      <a:avLst/>
+                    </a:prstGeom>
+                    <a:noFill/>
+                    <a:ln>
+                      <a:noFill/>
+                    </a:ln>
+                  </pic:spPr>
+                </pic:pic>
+              </a:graphicData>
+            </a:graphic>
+          </wp:inline>
+        </w:drawing>
+      </w:r>
+    </w:p>
+    <w:p>
+      <w:r>
+        <w:t>Next uploading Spiffs.</w:t>
+      </w:r>
+    </w:p>
+    <w:p>
+      <w:r>
+        <w:t xml:space="preserve">In Arduino </w:t>
+      </w:r>
+      <w:proofErr w:type="gramStart"/>
+      <w:r>
+        <w:t>IDE  “</w:t>
+      </w:r>
+      <w:proofErr w:type="gramEnd"/>
+      <w:r>
+        <w:t>Tools”   go down to “</w:t>
+      </w:r>
+      <w:r>
+        <w:t xml:space="preserve">”ESP32 Sketch Data Upload” </w:t>
+      </w:r>
+      <w:r>
+        <w:t xml:space="preserve"> and click, you will see files being uploaded , all being well   should look like this.</w:t>
+      </w:r>
+    </w:p>
+    <w:p>
+      <w:r>
+        <w:rPr>
+          <w:noProof/>
+          <w:lang w:eastAsia="en-NZ"/>
+        </w:rPr>
+        <w:drawing>
+          <wp:inline distT="0" distB="0" distL="0" distR="0" wp14:anchorId="0BBC70FC" wp14:editId="337CFBA7">
+            <wp:extent cx="5731510" cy="2327507"/>
+            <wp:effectExtent l="0" t="0" r="2540" b="0"/>
+            <wp:docPr id="6" name="Picture 6"/>
+            <wp:cNvGraphicFramePr>
+              <a:graphicFrameLocks xmlns:a="http://schemas.openxmlformats.org/drawingml/2006/main" noChangeAspect="1"/>
+            </wp:cNvGraphicFramePr>
+            <a:graphic xmlns:a="http://schemas.openxmlformats.org/drawingml/2006/main">
+              <a:graphicData uri="http://schemas.openxmlformats.org/drawingml/2006/picture">
+                <pic:pic xmlns:pic="http://schemas.openxmlformats.org/drawingml/2006/picture">
+                  <pic:nvPicPr>
+                    <pic:cNvPr id="0" name=""/>
+                    <pic:cNvPicPr/>
+                  </pic:nvPicPr>
+                  <pic:blipFill>
+                    <a:blip r:embed="rId12"/>
+                    <a:stretch>
+                      <a:fillRect/>
+                    </a:stretch>
+                  </pic:blipFill>
+                  <pic:spPr>
+                    <a:xfrm>
+                      <a:off x="0" y="0"/>
+                      <a:ext cx="5731510" cy="2327507"/>
+                    </a:xfrm>
+                    <a:prstGeom prst="rect">
+                      <a:avLst/>
+                    </a:prstGeom>
+                  </pic:spPr>
+                </pic:pic>
+              </a:graphicData>
+            </a:graphic>
+          </wp:inline>
+        </w:drawing>
+      </w:r>
+    </w:p>
+    <w:p/>
+    <w:p>
+      <w:r>
+        <w:t xml:space="preserve">Next </w:t>
+      </w:r>
+      <w:proofErr w:type="gramStart"/>
+      <w:r>
+        <w:t xml:space="preserve">upload  </w:t>
+      </w:r>
+      <w:proofErr w:type="spellStart"/>
+      <w:r>
+        <w:t>ino</w:t>
+      </w:r>
+      <w:proofErr w:type="spellEnd"/>
+      <w:proofErr w:type="gramEnd"/>
+      <w:r>
+        <w:t xml:space="preserve"> program file</w:t>
+      </w:r>
+    </w:p>
+    <w:p>
+      <w:r>
+        <w:tab/>
+        <w:t>Just click on the upload button.</w:t>
+      </w:r>
+    </w:p>
+    <w:p>
+      <w:r>
+        <w:rPr>
+          <w:noProof/>
+          <w:lang w:eastAsia="en-NZ"/>
+        </w:rPr>
+        <w:drawing>
+          <wp:inline distT="0" distB="0" distL="0" distR="0" wp14:anchorId="42F0C735" wp14:editId="54A5D225">
+            <wp:extent cx="2255520" cy="1249680"/>
+            <wp:effectExtent l="0" t="0" r="0" b="7620"/>
+            <wp:docPr id="7" name="Picture 7"/>
+            <wp:cNvGraphicFramePr>
+              <a:graphicFrameLocks xmlns:a="http://schemas.openxmlformats.org/drawingml/2006/main" noChangeAspect="1"/>
+            </wp:cNvGraphicFramePr>
+            <a:graphic xmlns:a="http://schemas.openxmlformats.org/drawingml/2006/main">
+              <a:graphicData uri="http://schemas.openxmlformats.org/drawingml/2006/picture">
+                <pic:pic xmlns:pic="http://schemas.openxmlformats.org/drawingml/2006/picture">
+                  <pic:nvPicPr>
+                    <pic:cNvPr id="0" name=""/>
+                    <pic:cNvPicPr/>
+                  </pic:nvPicPr>
+                  <pic:blipFill>
+                    <a:blip r:embed="rId13"/>
+                    <a:stretch>
+                      <a:fillRect/>
+                    </a:stretch>
+                  </pic:blipFill>
+                  <pic:spPr>
+                    <a:xfrm>
+                      <a:off x="0" y="0"/>
+                      <a:ext cx="2255520" cy="1249680"/>
+                    </a:xfrm>
+                    <a:prstGeom prst="rect">
+                      <a:avLst/>
+                    </a:prstGeom>
+                  </pic:spPr>
+                </pic:pic>
+              </a:graphicData>
+            </a:graphic>
+          </wp:inline>
+        </w:drawing>
+      </w:r>
+    </w:p>
+    <w:p>
+      <w:r>
+        <w:t xml:space="preserve">Files will then compile and upload to the esp32 this can take around 5 minutes, and should look like this when </w:t>
+      </w:r>
+      <w:proofErr w:type="gramStart"/>
+      <w:r>
+        <w:t>complete .</w:t>
+      </w:r>
+      <w:proofErr w:type="gramEnd"/>
+    </w:p>
+    <w:p>
+      <w:r>
+        <w:rPr>
+          <w:noProof/>
+          <w:lang w:eastAsia="en-NZ"/>
+        </w:rPr>
+        <w:drawing>
+          <wp:inline distT="0" distB="0" distL="0" distR="0" wp14:anchorId="2BA0EF64" wp14:editId="4956DD81">
+            <wp:extent cx="5731510" cy="2276683"/>
+            <wp:effectExtent l="0" t="0" r="2540" b="9525"/>
+            <wp:docPr id="8" name="Picture 8"/>
+            <wp:cNvGraphicFramePr>
+              <a:graphicFrameLocks xmlns:a="http://schemas.openxmlformats.org/drawingml/2006/main" noChangeAspect="1"/>
+            </wp:cNvGraphicFramePr>
+            <a:graphic xmlns:a="http://schemas.openxmlformats.org/drawingml/2006/main">
+              <a:graphicData uri="http://schemas.openxmlformats.org/drawingml/2006/picture">
+                <pic:pic xmlns:pic="http://schemas.openxmlformats.org/drawingml/2006/picture">
+                  <pic:nvPicPr>
+                    <pic:cNvPr id="0" name=""/>
+                    <pic:cNvPicPr/>
+                  </pic:nvPicPr>
+                  <pic:blipFill>
+                    <a:blip r:embed="rId14"/>
+                    <a:stretch>
+                      <a:fillRect/>
+                    </a:stretch>
+                  </pic:blipFill>
+                  <pic:spPr>
+                    <a:xfrm>
+                      <a:off x="0" y="0"/>
+                      <a:ext cx="5731510" cy="2276683"/>
+                    </a:xfrm>
+                    <a:prstGeom prst="rect">
+                      <a:avLst/>
+                    </a:prstGeom>
+                  </pic:spPr>
+                </pic:pic>
+              </a:graphicData>
+            </a:graphic>
+          </wp:inline>
+        </w:drawing>
+      </w:r>
+    </w:p>
+    <w:p/>
+    <w:p>
+      <w:r>
+        <w:t xml:space="preserve">Now </w:t>
+      </w:r>
+      <w:proofErr w:type="gramStart"/>
+      <w:r>
+        <w:t>Edit</w:t>
+      </w:r>
+      <w:proofErr w:type="gramEnd"/>
+      <w:r>
+        <w:t xml:space="preserve"> </w:t>
+      </w:r>
+      <w:proofErr w:type="spellStart"/>
+      <w:r>
+        <w:t>config</w:t>
+      </w:r>
+      <w:proofErr w:type="spellEnd"/>
+      <w:r>
+        <w:t xml:space="preserve"> file in DWC</w:t>
+      </w:r>
+    </w:p>
+    <w:p>
+      <w:r>
+        <w:t xml:space="preserve">At the end of your </w:t>
+      </w:r>
+      <w:proofErr w:type="spellStart"/>
+      <w:r>
+        <w:t>config.g</w:t>
+      </w:r>
+      <w:proofErr w:type="spellEnd"/>
+      <w:r>
+        <w:t xml:space="preserve"> file add the following </w:t>
+      </w:r>
+    </w:p>
+    <w:p>
+      <w:proofErr w:type="gramStart"/>
+      <w:r>
+        <w:t>;Global</w:t>
+      </w:r>
+      <w:proofErr w:type="gramEnd"/>
+      <w:r>
+        <w:t xml:space="preserve"> </w:t>
+      </w:r>
+      <w:proofErr w:type="spellStart"/>
+      <w:r>
+        <w:t>varibles</w:t>
+      </w:r>
+      <w:proofErr w:type="spellEnd"/>
+      <w:r>
+        <w:t xml:space="preserve"> </w:t>
+      </w:r>
+      <w:proofErr w:type="spellStart"/>
+      <w:r>
+        <w:t>Drybox</w:t>
+      </w:r>
+      <w:proofErr w:type="spellEnd"/>
+    </w:p>
+    <w:p>
+      <w:proofErr w:type="gramStart"/>
+      <w:r>
+        <w:t>global</w:t>
+      </w:r>
+      <w:proofErr w:type="gramEnd"/>
+      <w:r>
+        <w:t xml:space="preserve"> </w:t>
+      </w:r>
+      <w:proofErr w:type="spellStart"/>
+      <w:r>
+        <w:t>preSpoolWeight</w:t>
+      </w:r>
+      <w:proofErr w:type="spellEnd"/>
+      <w:r>
+        <w:t xml:space="preserve"> = 0</w:t>
+      </w:r>
+    </w:p>
+    <w:p>
+      <w:proofErr w:type="gramStart"/>
+      <w:r>
+        <w:t>global</w:t>
+      </w:r>
+      <w:proofErr w:type="gramEnd"/>
+      <w:r>
+        <w:t xml:space="preserve"> </w:t>
+      </w:r>
+      <w:proofErr w:type="spellStart"/>
+      <w:r>
+        <w:t>emptySpoolWeight</w:t>
+      </w:r>
+      <w:proofErr w:type="spellEnd"/>
+      <w:r>
+        <w:t xml:space="preserve"> = 0</w:t>
+      </w:r>
+    </w:p>
+    <w:p>
+      <w:proofErr w:type="gramStart"/>
+      <w:r>
+        <w:t>global</w:t>
+      </w:r>
+      <w:proofErr w:type="gramEnd"/>
+      <w:r>
+        <w:t xml:space="preserve"> </w:t>
+      </w:r>
+      <w:proofErr w:type="spellStart"/>
+      <w:r>
+        <w:t>totalWeight</w:t>
+      </w:r>
+      <w:proofErr w:type="spellEnd"/>
+      <w:r>
+        <w:t>= 0</w:t>
+      </w:r>
+    </w:p>
+    <w:p>
+      <w:proofErr w:type="gramStart"/>
+      <w:r>
+        <w:t>global</w:t>
+      </w:r>
+      <w:proofErr w:type="gramEnd"/>
+      <w:r>
+        <w:t xml:space="preserve"> </w:t>
+      </w:r>
+      <w:proofErr w:type="spellStart"/>
+      <w:r>
+        <w:t>filamentWeight</w:t>
+      </w:r>
+      <w:proofErr w:type="spellEnd"/>
+      <w:r>
+        <w:t xml:space="preserve"> =0</w:t>
+      </w:r>
+    </w:p>
+    <w:p>
+      <w:proofErr w:type="gramStart"/>
+      <w:r>
+        <w:t>global</w:t>
+      </w:r>
+      <w:proofErr w:type="gramEnd"/>
+      <w:r>
+        <w:t xml:space="preserve"> </w:t>
+      </w:r>
+      <w:proofErr w:type="spellStart"/>
+      <w:r>
+        <w:t>dryBoxTC</w:t>
+      </w:r>
+      <w:proofErr w:type="spellEnd"/>
+      <w:r>
+        <w:t xml:space="preserve"> = 0</w:t>
+      </w:r>
+    </w:p>
+    <w:p>
+      <w:proofErr w:type="gramStart"/>
+      <w:r>
+        <w:t>global</w:t>
+      </w:r>
+      <w:proofErr w:type="gramEnd"/>
+      <w:r>
+        <w:t xml:space="preserve"> </w:t>
+      </w:r>
+      <w:proofErr w:type="spellStart"/>
+      <w:r>
+        <w:t>dryBoxRH</w:t>
+      </w:r>
+      <w:proofErr w:type="spellEnd"/>
+      <w:r>
+        <w:t xml:space="preserve"> = 0</w:t>
+      </w:r>
+    </w:p>
+    <w:p>
+      <w:proofErr w:type="gramStart"/>
+      <w:r>
+        <w:t>global</w:t>
+      </w:r>
+      <w:proofErr w:type="gramEnd"/>
+      <w:r>
+        <w:t xml:space="preserve"> </w:t>
+      </w:r>
+      <w:proofErr w:type="spellStart"/>
+      <w:r>
+        <w:t>calWeight</w:t>
+      </w:r>
+      <w:proofErr w:type="spellEnd"/>
+      <w:r>
+        <w:t xml:space="preserve"> =0 </w:t>
+      </w:r>
+    </w:p>
+    <w:p>
+      <w:proofErr w:type="gramStart"/>
+      <w:r>
+        <w:t>global</w:t>
+      </w:r>
+      <w:proofErr w:type="gramEnd"/>
+      <w:r>
+        <w:t xml:space="preserve"> instructions = "No Message"</w:t>
+      </w:r>
+    </w:p>
+    <w:p/>
+    <w:p>
+      <w:r>
+        <w:rPr>
+          <w:noProof/>
+          <w:lang w:eastAsia="en-NZ"/>
+        </w:rPr>
+        <w:drawing>
+          <wp:inline distT="0" distB="0" distL="0" distR="0" wp14:anchorId="680F908B" wp14:editId="382922FA">
+            <wp:extent cx="3169920" cy="1905000"/>
+            <wp:effectExtent l="0" t="0" r="0" b="0"/>
+            <wp:docPr id="10" name="Picture 10"/>
+            <wp:cNvGraphicFramePr>
+              <a:graphicFrameLocks xmlns:a="http://schemas.openxmlformats.org/drawingml/2006/main" noChangeAspect="1"/>
+            </wp:cNvGraphicFramePr>
+            <a:graphic xmlns:a="http://schemas.openxmlformats.org/drawingml/2006/main">
+              <a:graphicData uri="http://schemas.openxmlformats.org/drawingml/2006/picture">
+                <pic:pic xmlns:pic="http://schemas.openxmlformats.org/drawingml/2006/picture">
+                  <pic:nvPicPr>
+                    <pic:cNvPr id="0" name=""/>
+                    <pic:cNvPicPr/>
+                  </pic:nvPicPr>
+                  <pic:blipFill>
+                    <a:blip r:embed="rId15"/>
+                    <a:stretch>
+                      <a:fillRect/>
+                    </a:stretch>
+                  </pic:blipFill>
+                  <pic:spPr>
+                    <a:xfrm>
+                      <a:off x="0" y="0"/>
+                      <a:ext cx="3169920" cy="1905000"/>
+                    </a:xfrm>
+                    <a:prstGeom prst="rect">
+                      <a:avLst/>
+                    </a:prstGeom>
+                  </pic:spPr>
+                </pic:pic>
+              </a:graphicData>
+            </a:graphic>
+          </wp:inline>
+        </w:drawing>
+      </w:r>
+    </w:p>
+    <w:p/>
+    <w:p>
+      <w:r>
+        <w:t xml:space="preserve">Save and restart </w:t>
+      </w:r>
+      <w:proofErr w:type="spellStart"/>
+      <w:r>
+        <w:t>Config</w:t>
+      </w:r>
+      <w:proofErr w:type="spellEnd"/>
+      <w:r>
+        <w:t xml:space="preserve"> </w:t>
+      </w:r>
+      <w:proofErr w:type="gramStart"/>
+      <w:r>
+        <w:t>file .</w:t>
+      </w:r>
+      <w:proofErr w:type="gramEnd"/>
+    </w:p>
+    <w:p>
+      <w:pPr>
+        <w:rPr>
+          <w:rFonts w:ascii="Roboto" w:hAnsi="Roboto"/>
+          <w:color w:val="FFFFFF"/>
+          <w:sz w:val="21"/>
+          <w:szCs w:val="21"/>
+          <w:shd w:val="clear" w:color="auto" w:fill="1E1E1E"/>
+        </w:rPr>
+      </w:pPr>
+      <w:r>
+        <w:t xml:space="preserve">In </w:t>
+      </w:r>
+      <w:proofErr w:type="gramStart"/>
+      <w:r>
+        <w:t>DWC ,</w:t>
+      </w:r>
+      <w:proofErr w:type="gramEnd"/>
+      <w:r>
+        <w:t xml:space="preserve"> go to “settings” , “plugins” and start  “</w:t>
+      </w:r>
+      <w:r>
+        <w:rPr>
+          <w:rFonts w:ascii="Roboto" w:hAnsi="Roboto"/>
+          <w:color w:val="FFFFFF"/>
+          <w:sz w:val="21"/>
+          <w:szCs w:val="21"/>
+          <w:shd w:val="clear" w:color="auto" w:fill="1E1E1E"/>
+        </w:rPr>
+        <w:t>Object Model Browser</w:t>
+      </w:r>
+      <w:r>
+        <w:rPr>
+          <w:rFonts w:ascii="Roboto" w:hAnsi="Roboto"/>
+          <w:color w:val="FFFFFF"/>
+          <w:sz w:val="21"/>
+          <w:szCs w:val="21"/>
+          <w:shd w:val="clear" w:color="auto" w:fill="1E1E1E"/>
+        </w:rPr>
+        <w:t xml:space="preserve">”   </w:t>
+      </w:r>
+    </w:p>
+    <w:p/>
+    <w:p>
+      <w:r>
+        <w:t>Installing “</w:t>
+      </w:r>
+      <w:proofErr w:type="spellStart"/>
+      <w:r>
+        <w:t>BtnCmd</w:t>
+      </w:r>
+      <w:proofErr w:type="spellEnd"/>
+      <w:r>
+        <w:t xml:space="preserve">” by </w:t>
+      </w:r>
+      <w:proofErr w:type="spellStart"/>
+      <w:r>
+        <w:t>MintyTrebor</w:t>
+      </w:r>
+      <w:proofErr w:type="spellEnd"/>
+    </w:p>
+    <w:p>
+      <w:r>
+        <w:t>https://github.com/MintyTrebor/BtnCmd/wiki</w:t>
+      </w:r>
+    </w:p>
+    <w:p>
+      <w:proofErr w:type="gramStart"/>
+      <w:r>
+        <w:t>follow</w:t>
+      </w:r>
+      <w:proofErr w:type="gramEnd"/>
+      <w:r>
+        <w:t xml:space="preserve"> instruction “</w:t>
+      </w:r>
+      <w:hyperlink r:id="rId16" w:history="1">
         <w:r>
           <w:rPr>
             <w:rStyle w:val="Hyperlink"/>
+            <w:rFonts w:ascii="Segoe UI" w:hAnsi="Segoe UI" w:cs="Segoe UI"/>
+            <w:sz w:val="18"/>
+            <w:szCs w:val="18"/>
+            <w:shd w:val="clear" w:color="auto" w:fill="FFFFFF"/>
           </w:rPr>
-          <w:t>andomnerdtutorials.com/install-esp32-filesystem-uploader-arduino-ide/</w:t>
+          <w:t>Installing the Plugin</w:t>
         </w:r>
       </w:hyperlink>
+      <w:r>
+        <w:t>”</w:t>
+      </w:r>
+    </w:p>
+    <w:p/>
+    <w:p>
+      <w:r>
+        <w:t xml:space="preserve">Download the </w:t>
+      </w:r>
+      <w:r>
+        <w:t>file “</w:t>
+      </w:r>
+      <w:proofErr w:type="spellStart"/>
+      <w:r>
+        <w:t>BtnCmdAutoRestore.json</w:t>
+      </w:r>
+      <w:proofErr w:type="spellEnd"/>
+      <w:r>
+        <w:t xml:space="preserve">” from the DWC </w:t>
+      </w:r>
+      <w:proofErr w:type="spellStart"/>
+      <w:r>
+        <w:t>addin</w:t>
+      </w:r>
+      <w:proofErr w:type="spellEnd"/>
+      <w:r>
+        <w:t xml:space="preserve"> folder</w:t>
+      </w:r>
+      <w:r>
+        <w:t xml:space="preserve"> on </w:t>
+      </w:r>
+      <w:proofErr w:type="spellStart"/>
+      <w:r>
+        <w:t>Github</w:t>
+      </w:r>
+      <w:proofErr w:type="spellEnd"/>
+      <w:r>
+        <w:t xml:space="preserve"> to </w:t>
+      </w:r>
+      <w:r>
+        <w:t>a local folder on your PC</w:t>
+      </w:r>
+    </w:p>
+    <w:p>
+      <w:r>
+        <w:t xml:space="preserve">Click on </w:t>
+      </w:r>
+      <w:proofErr w:type="gramStart"/>
+      <w:r>
+        <w:t>the  “</w:t>
+      </w:r>
+      <w:proofErr w:type="spellStart"/>
+      <w:proofErr w:type="gramEnd"/>
+      <w:r>
+        <w:t>BtnCmd</w:t>
+      </w:r>
+      <w:proofErr w:type="spellEnd"/>
+      <w:r>
+        <w:t>” button in DWC  under control.</w:t>
+      </w:r>
+    </w:p>
+    <w:p>
+      <w:r>
+        <w:rPr>
+          <w:noProof/>
+          <w:lang w:eastAsia="en-NZ"/>
+        </w:rPr>
+        <w:drawing>
+          <wp:inline distT="0" distB="0" distL="0" distR="0" wp14:anchorId="28DD6881" wp14:editId="5ADEC787">
+            <wp:extent cx="2209800" cy="2164080"/>
+            <wp:effectExtent l="0" t="0" r="0" b="7620"/>
+            <wp:docPr id="11" name="Picture 11"/>
+            <wp:cNvGraphicFramePr>
+              <a:graphicFrameLocks xmlns:a="http://schemas.openxmlformats.org/drawingml/2006/main" noChangeAspect="1"/>
+            </wp:cNvGraphicFramePr>
+            <a:graphic xmlns:a="http://schemas.openxmlformats.org/drawingml/2006/main">
+              <a:graphicData uri="http://schemas.openxmlformats.org/drawingml/2006/picture">
+                <pic:pic xmlns:pic="http://schemas.openxmlformats.org/drawingml/2006/picture">
+                  <pic:nvPicPr>
+                    <pic:cNvPr id="0" name=""/>
+                    <pic:cNvPicPr/>
+                  </pic:nvPicPr>
+                  <pic:blipFill>
+                    <a:blip r:embed="rId17"/>
+                    <a:stretch>
+                      <a:fillRect/>
+                    </a:stretch>
+                  </pic:blipFill>
+                  <pic:spPr>
+                    <a:xfrm>
+                      <a:off x="0" y="0"/>
+                      <a:ext cx="2209800" cy="2164080"/>
+                    </a:xfrm>
+                    <a:prstGeom prst="rect">
+                      <a:avLst/>
+                    </a:prstGeom>
+                  </pic:spPr>
+                </pic:pic>
+              </a:graphicData>
+            </a:graphic>
+          </wp:inline>
+        </w:drawing>
+      </w:r>
+    </w:p>
+    <w:p>
+      <w:r>
+        <w:t>Click on the “show setting</w:t>
+      </w:r>
+      <w:proofErr w:type="gramStart"/>
+      <w:r>
+        <w:t>”  wheel</w:t>
+      </w:r>
+      <w:proofErr w:type="gramEnd"/>
+      <w:r>
+        <w:t xml:space="preserve"> in </w:t>
+      </w:r>
+      <w:proofErr w:type="spellStart"/>
+      <w:r>
+        <w:t>BtnCMD</w:t>
+      </w:r>
+      <w:proofErr w:type="spellEnd"/>
+    </w:p>
+    <w:p>
+      <w:r>
+        <w:rPr>
+          <w:noProof/>
+          <w:lang w:eastAsia="en-NZ"/>
+        </w:rPr>
+        <w:drawing>
+          <wp:inline distT="0" distB="0" distL="0" distR="0" wp14:anchorId="17DA3B47" wp14:editId="2A20E0F2">
+            <wp:extent cx="1737360" cy="1219200"/>
+            <wp:effectExtent l="0" t="0" r="0" b="0"/>
+            <wp:docPr id="12" name="Picture 12"/>
+            <wp:cNvGraphicFramePr>
+              <a:graphicFrameLocks xmlns:a="http://schemas.openxmlformats.org/drawingml/2006/main" noChangeAspect="1"/>
+            </wp:cNvGraphicFramePr>
+            <a:graphic xmlns:a="http://schemas.openxmlformats.org/drawingml/2006/main">
+              <a:graphicData uri="http://schemas.openxmlformats.org/drawingml/2006/picture">
+                <pic:pic xmlns:pic="http://schemas.openxmlformats.org/drawingml/2006/picture">
+                  <pic:nvPicPr>
+                    <pic:cNvPr id="0" name=""/>
+                    <pic:cNvPicPr/>
+                  </pic:nvPicPr>
+                  <pic:blipFill>
+                    <a:blip r:embed="rId18"/>
+                    <a:stretch>
+                      <a:fillRect/>
+                    </a:stretch>
+                  </pic:blipFill>
+                  <pic:spPr>
+                    <a:xfrm>
+                      <a:off x="0" y="0"/>
+                      <a:ext cx="1737360" cy="1219200"/>
+                    </a:xfrm>
+                    <a:prstGeom prst="rect">
+                      <a:avLst/>
+                    </a:prstGeom>
+                  </pic:spPr>
+                </pic:pic>
+              </a:graphicData>
+            </a:graphic>
+          </wp:inline>
+        </w:drawing>
+      </w:r>
+    </w:p>
+    <w:p>
+      <w:r>
+        <w:t xml:space="preserve">You should now see </w:t>
+      </w:r>
+    </w:p>
+    <w:p>
+      <w:r>
+        <w:rPr>
+          <w:noProof/>
+          <w:lang w:eastAsia="en-NZ"/>
+        </w:rPr>
+        <w:drawing>
+          <wp:inline distT="0" distB="0" distL="0" distR="0" wp14:anchorId="65693993" wp14:editId="7ED400E7">
+            <wp:extent cx="5731510" cy="372916"/>
+            <wp:effectExtent l="0" t="0" r="2540" b="8255"/>
+            <wp:docPr id="13" name="Picture 13"/>
+            <wp:cNvGraphicFramePr>
+              <a:graphicFrameLocks xmlns:a="http://schemas.openxmlformats.org/drawingml/2006/main" noChangeAspect="1"/>
+            </wp:cNvGraphicFramePr>
+            <a:graphic xmlns:a="http://schemas.openxmlformats.org/drawingml/2006/main">
+              <a:graphicData uri="http://schemas.openxmlformats.org/drawingml/2006/picture">
+                <pic:pic xmlns:pic="http://schemas.openxmlformats.org/drawingml/2006/picture">
+                  <pic:nvPicPr>
+                    <pic:cNvPr id="0" name=""/>
+                    <pic:cNvPicPr/>
+                  </pic:nvPicPr>
+                  <pic:blipFill>
+                    <a:blip r:embed="rId19"/>
+                    <a:stretch>
+                      <a:fillRect/>
+                    </a:stretch>
+                  </pic:blipFill>
+                  <pic:spPr>
+                    <a:xfrm>
+                      <a:off x="0" y="0"/>
+                      <a:ext cx="5731510" cy="372916"/>
+                    </a:xfrm>
+                    <a:prstGeom prst="rect">
+                      <a:avLst/>
+                    </a:prstGeom>
+                  </pic:spPr>
+                </pic:pic>
+              </a:graphicData>
+            </a:graphic>
+          </wp:inline>
+        </w:drawing>
+      </w:r>
+    </w:p>
+    <w:p>
+      <w:r>
+        <w:t xml:space="preserve">Click on the icon that looks like a burger and click on the top icon </w:t>
+      </w:r>
+      <w:proofErr w:type="gramStart"/>
+      <w:r>
+        <w:t>“ import</w:t>
+      </w:r>
+      <w:proofErr w:type="gramEnd"/>
+      <w:r>
+        <w:t xml:space="preserve"> layers &amp; Custom Panels </w:t>
+      </w:r>
+    </w:p>
+    <w:p>
+      <w:r>
+        <w:rPr>
+          <w:noProof/>
+          <w:lang w:eastAsia="en-NZ"/>
+        </w:rPr>
+        <w:drawing>
+          <wp:inline distT="0" distB="0" distL="0" distR="0">
+            <wp:extent cx="4020185" cy="2637155"/>
+            <wp:effectExtent l="0" t="0" r="0" b="0"/>
+            <wp:docPr id="15" name="Picture 15"/>
+            <wp:cNvGraphicFramePr>
+              <a:graphicFrameLocks xmlns:a="http://schemas.openxmlformats.org/drawingml/2006/main" noChangeAspect="1"/>
+            </wp:cNvGraphicFramePr>
+            <a:graphic xmlns:a="http://schemas.openxmlformats.org/drawingml/2006/main">
+              <a:graphicData uri="http://schemas.openxmlformats.org/drawingml/2006/picture">
+                <pic:pic xmlns:pic="http://schemas.openxmlformats.org/drawingml/2006/picture">
+                  <pic:nvPicPr>
+                    <pic:cNvPr id="0" name="Picture 2"/>
+                    <pic:cNvPicPr>
+                      <a:picLocks noChangeAspect="1" noChangeArrowheads="1"/>
+                    </pic:cNvPicPr>
+                  </pic:nvPicPr>
+                  <pic:blipFill>
+                    <a:blip r:embed="rId20">
+                      <a:extLst>
+                        <a:ext uri="{28A0092B-C50C-407E-A947-70E740481C1C}">
+                          <a14:useLocalDpi xmlns:a14="http://schemas.microsoft.com/office/drawing/2010/main" val="0"/>
+                        </a:ext>
+                      </a:extLst>
+                    </a:blip>
+                    <a:srcRect/>
+                    <a:stretch>
+                      <a:fillRect/>
+                    </a:stretch>
+                  </pic:blipFill>
+                  <pic:spPr bwMode="auto">
+                    <a:xfrm>
+                      <a:off x="0" y="0"/>
+                      <a:ext cx="4020185" cy="2637155"/>
+                    </a:xfrm>
+                    <a:prstGeom prst="rect">
+                      <a:avLst/>
+                    </a:prstGeom>
+                    <a:noFill/>
+                    <a:ln>
+                      <a:noFill/>
+                    </a:ln>
+                  </pic:spPr>
+                </pic:pic>
+              </a:graphicData>
+            </a:graphic>
+          </wp:inline>
+        </w:drawing>
+      </w:r>
+    </w:p>
+    <w:p>
+      <w:r>
+        <w:t xml:space="preserve">Select the file downloaded from git hub </w:t>
+      </w:r>
+      <w:r>
+        <w:t>“</w:t>
+      </w:r>
+      <w:proofErr w:type="spellStart"/>
+      <w:r>
+        <w:t>BtnCmdAutoRestore.json</w:t>
+      </w:r>
+      <w:proofErr w:type="spellEnd"/>
+      <w:r>
+        <w:t>”</w:t>
+      </w:r>
+    </w:p>
+    <w:p>
+      <w:r>
+        <w:rPr>
+          <w:noProof/>
+          <w:lang w:eastAsia="en-NZ"/>
+        </w:rPr>
+        <w:drawing>
+          <wp:inline distT="0" distB="0" distL="0" distR="0" wp14:anchorId="7982AC85" wp14:editId="1C088AB9">
+            <wp:extent cx="5731510" cy="3099669"/>
+            <wp:effectExtent l="0" t="0" r="2540" b="5715"/>
+            <wp:docPr id="16" name="Picture 16"/>
+            <wp:cNvGraphicFramePr>
+              <a:graphicFrameLocks xmlns:a="http://schemas.openxmlformats.org/drawingml/2006/main" noChangeAspect="1"/>
+            </wp:cNvGraphicFramePr>
+            <a:graphic xmlns:a="http://schemas.openxmlformats.org/drawingml/2006/main">
+              <a:graphicData uri="http://schemas.openxmlformats.org/drawingml/2006/picture">
+                <pic:pic xmlns:pic="http://schemas.openxmlformats.org/drawingml/2006/picture">
+                  <pic:nvPicPr>
+                    <pic:cNvPr id="0" name=""/>
+                    <pic:cNvPicPr/>
+                  </pic:nvPicPr>
+                  <pic:blipFill>
+                    <a:blip r:embed="rId21"/>
+                    <a:stretch>
+                      <a:fillRect/>
+                    </a:stretch>
+                  </pic:blipFill>
+                  <pic:spPr>
+                    <a:xfrm>
+                      <a:off x="0" y="0"/>
+                      <a:ext cx="5731510" cy="3099669"/>
+                    </a:xfrm>
+                    <a:prstGeom prst="rect">
+                      <a:avLst/>
+                    </a:prstGeom>
+                  </pic:spPr>
+                </pic:pic>
+              </a:graphicData>
+            </a:graphic>
+          </wp:inline>
+        </w:drawing>
+      </w:r>
+    </w:p>
+    <w:p>
+      <w:r>
+        <w:t xml:space="preserve">And then only select the “Valkyrie Dry </w:t>
+      </w:r>
+      <w:proofErr w:type="gramStart"/>
+      <w:r>
+        <w:t>Box  and</w:t>
+      </w:r>
+      <w:proofErr w:type="gramEnd"/>
+      <w:r>
+        <w:t xml:space="preserve"> Calibration , then click “</w:t>
+      </w:r>
+      <w:proofErr w:type="spellStart"/>
+      <w:r>
+        <w:t>inport</w:t>
+      </w:r>
+      <w:proofErr w:type="spellEnd"/>
+      <w:r>
+        <w:t>”</w:t>
+      </w:r>
+    </w:p>
+    <w:p>
+      <w:r>
+        <w:t>Your DWC should look like this</w:t>
+      </w:r>
+    </w:p>
+    <w:p>
+      <w:r>
+        <w:rPr>
+          <w:noProof/>
+          <w:lang w:eastAsia="en-NZ"/>
+        </w:rPr>
+        <w:drawing>
+          <wp:inline distT="0" distB="0" distL="0" distR="0" wp14:anchorId="55BCC052" wp14:editId="1CE3A133">
+            <wp:extent cx="5731510" cy="3013329"/>
+            <wp:effectExtent l="0" t="0" r="2540" b="0"/>
+            <wp:docPr id="17" name="Picture 17"/>
+            <wp:cNvGraphicFramePr>
+              <a:graphicFrameLocks xmlns:a="http://schemas.openxmlformats.org/drawingml/2006/main" noChangeAspect="1"/>
+            </wp:cNvGraphicFramePr>
+            <a:graphic xmlns:a="http://schemas.openxmlformats.org/drawingml/2006/main">
+              <a:graphicData uri="http://schemas.openxmlformats.org/drawingml/2006/picture">
+                <pic:pic xmlns:pic="http://schemas.openxmlformats.org/drawingml/2006/picture">
+                  <pic:nvPicPr>
+                    <pic:cNvPr id="0" name=""/>
+                    <pic:cNvPicPr/>
+                  </pic:nvPicPr>
+                  <pic:blipFill>
+                    <a:blip r:embed="rId22"/>
+                    <a:stretch>
+                      <a:fillRect/>
+                    </a:stretch>
+                  </pic:blipFill>
+                  <pic:spPr>
+                    <a:xfrm>
+                      <a:off x="0" y="0"/>
+                      <a:ext cx="5731510" cy="3013329"/>
+                    </a:xfrm>
+                    <a:prstGeom prst="rect">
+                      <a:avLst/>
+                    </a:prstGeom>
+                  </pic:spPr>
+                </pic:pic>
+              </a:graphicData>
+            </a:graphic>
+          </wp:inline>
+        </w:drawing>
+      </w:r>
+    </w:p>
+    <w:p>
+      <w:bookmarkStart w:id="0" w:name="_GoBack"/>
+      <w:bookmarkEnd w:id="0"/>
+    </w:p>
+    <w:p>
+      <w:r>
+        <w:t xml:space="preserve"> </w:t>
+      </w:r>
     </w:p>
     <w:sectPr>
       <w:pgSz w:w="11906" w:h="16838"/>
